--- a/Mobility.docx
+++ b/Mobility.docx
@@ -2775,7 +2775,6 @@
           </w:tcPr>
           <w:p>
             <w:pPr>
-              <w:jc w:val="center"/>
               <w:cnfStyle w:val="000000000000" w:firstRow="0" w:lastRow="0" w:firstColumn="0" w:lastColumn="0" w:oddVBand="0" w:evenVBand="0" w:oddHBand="0" w:evenHBand="0" w:firstRowFirstColumn="0" w:firstRowLastColumn="0" w:lastRowFirstColumn="0" w:lastRowLastColumn="0"/>
               <w:rPr>
                 <w:lang w:val="en-GB"/>
@@ -2797,7 +2796,6 @@
           </w:tcPr>
           <w:p>
             <w:pPr>
-              <w:jc w:val="center"/>
               <w:cnfStyle w:val="000000000000" w:firstRow="0" w:lastRow="0" w:firstColumn="0" w:lastColumn="0" w:oddVBand="0" w:evenVBand="0" w:oddHBand="0" w:evenHBand="0" w:firstRowFirstColumn="0" w:firstRowLastColumn="0" w:lastRowFirstColumn="0" w:lastRowLastColumn="0"/>
               <w:rPr>
                 <w:lang w:val="en-GB"/>
